--- a/week1/Post Syllabus Course Survey.docx
+++ b/week1/Post Syllabus Course Survey.docx
@@ -6,6 +6,7 @@
     <w:p>
       <w:pPr>
         <w:rPr>
+          <w:rFonts w:hint="eastAsia"/>
           <w:b/>
         </w:rPr>
       </w:pPr>
@@ -57,6 +58,7 @@
         <w:spacing w:after="20" w:line="240" w:lineRule="auto"/>
         <w:jc w:val="center"/>
         <w:rPr>
+          <w:rFonts w:hint="eastAsia"/>
           <w:sz w:val="28"/>
           <w:szCs w:val="28"/>
         </w:rPr>
@@ -127,6 +129,7 @@
               </w:pBdr>
               <w:spacing w:line="240" w:lineRule="auto"/>
               <w:rPr>
+                <w:rFonts w:hint="eastAsia"/>
                 <w:sz w:val="24"/>
                 <w:szCs w:val="24"/>
               </w:rPr>
@@ -150,6 +153,7 @@
         </w:numPr>
         <w:ind w:left="450"/>
         <w:rPr>
+          <w:rFonts w:hint="eastAsia"/>
           <w:i/>
           <w:sz w:val="20"/>
           <w:szCs w:val="20"/>
@@ -172,6 +176,7 @@
         </w:numPr>
         <w:ind w:left="450"/>
         <w:rPr>
+          <w:rFonts w:hint="eastAsia"/>
           <w:i/>
           <w:sz w:val="20"/>
           <w:szCs w:val="20"/>
@@ -189,6 +194,7 @@
     <w:p>
       <w:pPr>
         <w:rPr>
+          <w:rFonts w:hint="eastAsia"/>
           <w:color w:val="434343"/>
         </w:rPr>
       </w:pPr>
@@ -240,6 +246,7 @@
               <w:spacing w:before="0" w:after="0" w:line="240" w:lineRule="auto"/>
               <w:jc w:val="center"/>
               <w:rPr>
+                <w:rFonts w:hint="eastAsia"/>
                 <w:color w:val="434343"/>
               </w:rPr>
             </w:pPr>
@@ -256,11 +263,22 @@
       </w:tr>
     </w:tbl>
     <w:p>
+      <w:pPr>
+        <w:rPr>
+          <w:rFonts w:hint="eastAsia"/>
+        </w:rPr>
+      </w:pPr>
       <w:r>
         <w:t>After reviewing the syllabus, please answer the following questions in the spaces to the right.</w:t>
       </w:r>
     </w:p>
-    <w:p/>
+    <w:p>
+      <w:pPr>
+        <w:rPr>
+          <w:rFonts w:hint="eastAsia"/>
+        </w:rPr>
+      </w:pPr>
+    </w:p>
     <w:tbl>
       <w:tblPr>
         <w:tblStyle w:val="a7"/>
@@ -298,6 +316,7 @@
               <w:widowControl w:val="0"/>
               <w:spacing w:line="240" w:lineRule="auto"/>
               <w:rPr>
+                <w:rFonts w:hint="eastAsia"/>
                 <w:b/>
               </w:rPr>
             </w:pPr>
@@ -325,6 +344,7 @@
               <w:widowControl w:val="0"/>
               <w:spacing w:line="240" w:lineRule="auto"/>
               <w:rPr>
+                <w:rFonts w:hint="eastAsia"/>
                 <w:b/>
               </w:rPr>
             </w:pPr>
@@ -357,6 +377,9 @@
               <w:widowControl w:val="0"/>
               <w:spacing w:line="240" w:lineRule="auto"/>
               <w:jc w:val="right"/>
+              <w:rPr>
+                <w:rFonts w:hint="eastAsia"/>
+              </w:rPr>
             </w:pPr>
             <w:r>
               <w:t>What questions do you have after reading the syllabus?</w:t>
@@ -383,63 +406,21 @@
             </w:pPr>
             <w:r>
               <w:rPr>
-                <w:rFonts w:ascii="Asap" w:eastAsia="Asap" w:hAnsi="Asap" w:cs="Asap" w:hint="eastAsia"/>
-              </w:rPr>
-              <w:t>I w</w:t>
-            </w:r>
-            <w:r>
-              <w:rPr>
                 <w:rFonts w:ascii="Asap" w:eastAsia="Asap" w:hAnsi="Asap" w:cs="Asap"/>
               </w:rPr>
-              <w:t>ant to know</w:t>
-            </w:r>
-            <w:r>
-              <w:rPr>
-                <w:rFonts w:ascii="Asap" w:eastAsia="Asap" w:hAnsi="Asap" w:cs="Asap" w:hint="eastAsia"/>
-              </w:rPr>
-              <w:t xml:space="preserve"> about midterm writing and final writing.</w:t>
-            </w:r>
-          </w:p>
-          <w:p>
-            <w:pPr>
-              <w:spacing w:line="240" w:lineRule="auto"/>
+              <w:t>I want to know about midterm writing and final writing.</w:t>
+            </w:r>
+            <w:r>
               <w:rPr>
                 <w:rFonts w:ascii="Asap" w:eastAsia="Asap" w:hAnsi="Asap" w:cs="Asap"/>
               </w:rPr>
-            </w:pPr>
-          </w:p>
-          <w:p>
-            <w:pPr>
-              <w:spacing w:line="240" w:lineRule="auto"/>
+              <w:t xml:space="preserve"> </w:t>
+            </w:r>
+            <w:r>
               <w:rPr>
                 <w:rFonts w:ascii="Asap" w:eastAsia="Asap" w:hAnsi="Asap" w:cs="Asap"/>
               </w:rPr>
-            </w:pPr>
-            <w:r>
-              <w:rPr>
-                <w:rFonts w:ascii="Asap" w:eastAsia="Asap" w:hAnsi="Asap" w:cs="Asap"/>
-              </w:rPr>
-              <w:t>For example, about writing’s</w:t>
-            </w:r>
-            <w:r>
-              <w:rPr>
-                <w:rFonts w:ascii="Asap" w:eastAsia="Asap" w:hAnsi="Asap" w:cs="Asap" w:hint="eastAsia"/>
-              </w:rPr>
-              <w:t xml:space="preserve"> subject and </w:t>
-            </w:r>
-            <w:r>
-              <w:rPr>
-                <w:rFonts w:ascii="Asap" w:eastAsia="Asap" w:hAnsi="Asap" w:cs="Asap"/>
-              </w:rPr>
-              <w:t>volume</w:t>
-            </w:r>
-            <w:bookmarkStart w:id="2" w:name="_GoBack"/>
-            <w:bookmarkEnd w:id="2"/>
-            <w:r>
-              <w:rPr>
-                <w:rFonts w:ascii="Asap" w:eastAsia="Asap" w:hAnsi="Asap" w:cs="Asap" w:hint="eastAsia"/>
-              </w:rPr>
-              <w:t>.</w:t>
+              <w:t>For example, about writing’s subject and volume.</w:t>
             </w:r>
           </w:p>
         </w:tc>
@@ -461,6 +442,9 @@
               <w:widowControl w:val="0"/>
               <w:spacing w:line="240" w:lineRule="auto"/>
               <w:jc w:val="right"/>
+              <w:rPr>
+                <w:rFonts w:hint="eastAsia"/>
+              </w:rPr>
             </w:pPr>
             <w:r>
               <w:t>How does the current format of this course compare to your expectation?</w:t>
@@ -483,49 +467,46 @@
               <w:shd w:val="clear" w:color="auto" w:fill="FDFDFD"/>
               <w:spacing w:line="302" w:lineRule="atLeast"/>
               <w:rPr>
-                <w:rFonts w:ascii="Helvetica" w:eastAsia="굴림" w:hAnsi="Helvetica" w:cs="Helvetica" w:hint="eastAsia"/>
+                <w:rFonts w:ascii="Asap" w:hAnsi="Asap" w:cs="Asap"/>
+                <w:lang w:val="en-US"/>
+              </w:rPr>
+            </w:pPr>
+            <w:r>
+              <w:rPr>
+                <w:rFonts w:ascii="Asap" w:eastAsia="굴림" w:hAnsi="Asap" w:cs="Helvetica"/>
                 <w:color w:val="000000"/>
-                <w:sz w:val="24"/>
-                <w:szCs w:val="24"/>
                 <w:lang w:val="en-US"/>
               </w:rPr>
-            </w:pPr>
-            <w:r>
-              <w:rPr>
-                <w:rFonts w:ascii="Helvetica" w:eastAsia="굴림" w:hAnsi="Helvetica" w:cs="Helvetica"/>
+              <w:t>I haven't taken the class yet, so I do not know about it.</w:t>
+            </w:r>
+            <w:r>
+              <w:rPr>
+                <w:rFonts w:ascii="Asap" w:eastAsia="굴림" w:hAnsi="Asap" w:cs="Helvetica"/>
                 <w:color w:val="000000"/>
-                <w:sz w:val="24"/>
-                <w:szCs w:val="24"/>
                 <w:lang w:val="en-US"/>
               </w:rPr>
-              <w:t>I haven't taken the class yet, so I</w:t>
-            </w:r>
-            <w:r>
-              <w:rPr>
-                <w:rFonts w:ascii="Helvetica" w:eastAsia="굴림" w:hAnsi="Helvetica" w:cs="Helvetica"/>
-                <w:color w:val="000000"/>
-                <w:sz w:val="24"/>
-                <w:szCs w:val="24"/>
+              <w:t xml:space="preserve"> </w:t>
+            </w:r>
+            <w:r>
+              <w:rPr>
+                <w:rFonts w:ascii="Asap" w:hAnsi="Asap" w:cs="Asap"/>
                 <w:lang w:val="en-US"/>
               </w:rPr>
-              <w:t xml:space="preserve"> do not know about it.</w:t>
-            </w:r>
-          </w:p>
-          <w:p>
-            <w:pPr>
-              <w:shd w:val="clear" w:color="auto" w:fill="FDFDFD"/>
-              <w:spacing w:line="302" w:lineRule="atLeast"/>
-              <w:rPr>
-                <w:rFonts w:ascii="Asap" w:hAnsi="Asap" w:cs="Asap" w:hint="eastAsia"/>
+              <w:t>Because, I</w:t>
+            </w:r>
+            <w:r>
+              <w:rPr>
+                <w:rFonts w:ascii="Asap" w:hAnsi="Asap" w:cs="Asap"/>
                 <w:lang w:val="en-US"/>
               </w:rPr>
-            </w:pPr>
-            <w:r>
-              <w:rPr>
-                <w:rFonts w:ascii="Asap" w:hAnsi="Asap" w:cs="Asap" w:hint="eastAsia"/>
+              <w:t xml:space="preserve"> </w:t>
+            </w:r>
+            <w:r>
+              <w:rPr>
+                <w:rFonts w:ascii="Asap" w:hAnsi="Asap" w:cs="Asap"/>
                 <w:lang w:val="en-US"/>
               </w:rPr>
-              <w:t>Because, I participated in class during correction period.</w:t>
+              <w:t>participated in class during correction period.</w:t>
             </w:r>
           </w:p>
         </w:tc>
@@ -547,6 +528,9 @@
               <w:widowControl w:val="0"/>
               <w:spacing w:line="240" w:lineRule="auto"/>
               <w:jc w:val="right"/>
+              <w:rPr>
+                <w:rFonts w:hint="eastAsia"/>
+              </w:rPr>
             </w:pPr>
             <w:r>
               <w:t>What are other topics you think you want to see in this course?</w:t>
@@ -569,42 +553,36 @@
               <w:shd w:val="clear" w:color="auto" w:fill="FDFDFD"/>
               <w:spacing w:line="302" w:lineRule="atLeast"/>
               <w:rPr>
-                <w:rFonts w:ascii="Helvetica" w:eastAsia="굴림" w:hAnsi="Helvetica" w:cs="Helvetica"/>
+                <w:rFonts w:ascii="Asap" w:eastAsia="굴림" w:hAnsi="Asap" w:cs="Helvetica"/>
                 <w:color w:val="000000"/>
-                <w:sz w:val="24"/>
-                <w:szCs w:val="24"/>
                 <w:lang w:val="en-US"/>
               </w:rPr>
             </w:pPr>
             <w:r>
               <w:rPr>
-                <w:rFonts w:ascii="Helvetica" w:eastAsia="굴림" w:hAnsi="Helvetica" w:cs="Helvetica"/>
+                <w:rFonts w:ascii="Asap" w:eastAsia="굴림" w:hAnsi="Asap" w:cs="Helvetica"/>
                 <w:color w:val="000000"/>
-                <w:sz w:val="24"/>
-                <w:szCs w:val="24"/>
                 <w:lang w:val="en-US"/>
               </w:rPr>
-              <w:t>I want to write about various fields</w:t>
-            </w:r>
-            <w:r>
-              <w:rPr>
-                <w:rFonts w:ascii="Helvetica" w:eastAsia="굴림" w:hAnsi="Helvetica" w:cs="Helvetica"/>
+              <w:t>I want to write about various fields(ex</w:t>
+            </w:r>
+            <w:r>
+              <w:rPr>
+                <w:rFonts w:ascii="Asap" w:eastAsia="굴림" w:hAnsi="Asap" w:cs="Helvetica"/>
                 <w:color w:val="000000"/>
-                <w:sz w:val="24"/>
-                <w:szCs w:val="24"/>
                 <w:lang w:val="en-US"/>
               </w:rPr>
-              <w:t>(ex) sport, economy, movie and so on)</w:t>
-            </w:r>
-            <w:r>
-              <w:rPr>
-                <w:rFonts w:ascii="Helvetica" w:eastAsia="굴림" w:hAnsi="Helvetica" w:cs="Helvetica"/>
+              <w:t>ample</w:t>
+            </w:r>
+            <w:bookmarkStart w:id="2" w:name="_GoBack"/>
+            <w:bookmarkEnd w:id="2"/>
+            <w:r>
+              <w:rPr>
+                <w:rFonts w:ascii="Asap" w:eastAsia="굴림" w:hAnsi="Asap" w:cs="Helvetica"/>
                 <w:color w:val="000000"/>
-                <w:sz w:val="24"/>
-                <w:szCs w:val="24"/>
                 <w:lang w:val="en-US"/>
               </w:rPr>
-              <w:t>. I want to experience many interesting topics while writing.</w:t>
+              <w:t>) sport, economy, movie and so on). I want to experience many interesting topics while writing.</w:t>
             </w:r>
           </w:p>
           <w:p>
@@ -637,6 +615,9 @@
               <w:widowControl w:val="0"/>
               <w:spacing w:line="240" w:lineRule="auto"/>
               <w:jc w:val="right"/>
+              <w:rPr>
+                <w:rFonts w:hint="eastAsia"/>
+              </w:rPr>
             </w:pPr>
             <w:r>
               <w:t>What do you want to be able to accomplish by the end of this course?</w:t>
@@ -663,55 +644,39 @@
             </w:pPr>
             <w:r>
               <w:rPr>
-                <w:rFonts w:ascii="Asap" w:eastAsia="Asap" w:hAnsi="Asap" w:cs="Asap" w:hint="eastAsia"/>
+                <w:rFonts w:ascii="Asap" w:eastAsia="Asap" w:hAnsi="Asap" w:cs="Asap"/>
               </w:rPr>
               <w:t xml:space="preserve">When I write my graduation </w:t>
             </w:r>
             <w:r>
               <w:rPr>
-                <w:rFonts w:ascii="맑은 고딕" w:eastAsia="맑은 고딕" w:hAnsi="맑은 고딕" w:cs="맑은 고딕"/>
+                <w:rFonts w:ascii="Asap" w:eastAsia="맑은 고딕" w:hAnsi="Asap" w:cs="맑은 고딕"/>
               </w:rPr>
               <w:t>paper</w:t>
             </w:r>
             <w:r>
               <w:rPr>
-                <w:rFonts w:ascii="Asap" w:eastAsia="Asap" w:hAnsi="Asap" w:cs="Asap" w:hint="eastAsia"/>
-              </w:rPr>
-              <w:t>, I have to write it in English</w:t>
-            </w:r>
-            <w:r>
-              <w:rPr>
                 <w:rFonts w:ascii="Asap" w:eastAsia="Asap" w:hAnsi="Asap" w:cs="Asap"/>
               </w:rPr>
-              <w:t>.</w:t>
-            </w:r>
-          </w:p>
-          <w:p>
-            <w:pPr>
-              <w:spacing w:line="240" w:lineRule="auto"/>
+              <w:t>, I have to write it in English.</w:t>
+            </w:r>
+            <w:r>
               <w:rPr>
                 <w:rFonts w:ascii="Asap" w:eastAsia="Asap" w:hAnsi="Asap" w:cs="Asap"/>
               </w:rPr>
-            </w:pPr>
-          </w:p>
-          <w:p>
-            <w:pPr>
-              <w:spacing w:line="240" w:lineRule="auto"/>
+              <w:t xml:space="preserve"> </w:t>
+            </w:r>
+            <w:proofErr w:type="gramStart"/>
+            <w:r>
               <w:rPr>
                 <w:rFonts w:ascii="Asap" w:eastAsia="Asap" w:hAnsi="Asap" w:cs="Asap"/>
               </w:rPr>
-            </w:pPr>
-            <w:proofErr w:type="gramStart"/>
-            <w:r>
-              <w:rPr>
-                <w:rFonts w:ascii="Asap" w:eastAsia="Asap" w:hAnsi="Asap" w:cs="Asap" w:hint="eastAsia"/>
-              </w:rPr>
               <w:t>so</w:t>
             </w:r>
             <w:proofErr w:type="gramEnd"/>
             <w:r>
               <w:rPr>
-                <w:rFonts w:ascii="Asap" w:eastAsia="Asap" w:hAnsi="Asap" w:cs="Asap" w:hint="eastAsia"/>
+                <w:rFonts w:ascii="Asap" w:eastAsia="Asap" w:hAnsi="Asap" w:cs="Asap"/>
               </w:rPr>
               <w:t xml:space="preserve"> I hope it helps a lot by practicing through class.</w:t>
             </w:r>
@@ -719,7 +684,13 @@
         </w:tc>
       </w:tr>
     </w:tbl>
-    <w:p/>
+    <w:p>
+      <w:pPr>
+        <w:rPr>
+          <w:rFonts w:hint="eastAsia"/>
+        </w:rPr>
+      </w:pPr>
+    </w:p>
     <w:sectPr>
       <w:headerReference w:type="default" r:id="rId7"/>
       <w:pgSz w:w="11906" w:h="16838"/>
@@ -737,6 +708,9 @@
     <w:p>
       <w:pPr>
         <w:spacing w:line="240" w:lineRule="auto"/>
+        <w:rPr>
+          <w:rFonts w:hint="eastAsia"/>
+        </w:rPr>
       </w:pPr>
       <w:r>
         <w:separator/>
@@ -747,6 +721,9 @@
     <w:p>
       <w:pPr>
         <w:spacing w:line="240" w:lineRule="auto"/>
+        <w:rPr>
+          <w:rFonts w:hint="eastAsia"/>
+        </w:rPr>
       </w:pPr>
       <w:r>
         <w:continuationSeparator/>
@@ -762,6 +739,9 @@
     <w:p>
       <w:pPr>
         <w:spacing w:line="240" w:lineRule="auto"/>
+        <w:rPr>
+          <w:rFonts w:hint="eastAsia"/>
+        </w:rPr>
       </w:pPr>
       <w:r>
         <w:separator/>
@@ -772,6 +752,9 @@
     <w:p>
       <w:pPr>
         <w:spacing w:line="240" w:lineRule="auto"/>
+        <w:rPr>
+          <w:rFonts w:hint="eastAsia"/>
+        </w:rPr>
       </w:pPr>
       <w:r>
         <w:continuationSeparator/>
